--- a/Project 2_Group 14-Final Report.docx
+++ b/Project 2_Group 14-Final Report.docx
@@ -72,7 +72,6 @@
           <w:szCs w:val="28"/>
         </w:rPr>
       </w:pPr>
-      <w:proofErr w:type="spellStart"/>
       <w:r>
         <w:rPr>
           <w:i/>
@@ -80,17 +79,7 @@
           <w:sz w:val="28"/>
           <w:szCs w:val="28"/>
         </w:rPr>
-        <w:t>Git</w:t>
-      </w:r>
-      <w:proofErr w:type="spellEnd"/>
-      <w:r>
-        <w:rPr>
-          <w:i/>
-          <w:iCs/>
-          <w:sz w:val="28"/>
-          <w:szCs w:val="28"/>
-        </w:rPr>
-        <w:t xml:space="preserve"> repo</w:t>
+        <w:t>Git repo</w:t>
       </w:r>
       <w:r>
         <w:rPr>
@@ -178,23 +167,7 @@
           <w:sz w:val="24"/>
           <w:szCs w:val="24"/>
         </w:rPr>
-        <w:t xml:space="preserve">2. </w:t>
-      </w:r>
-      <w:proofErr w:type="spellStart"/>
-      <w:r>
-        <w:rPr>
-          <w:sz w:val="24"/>
-          <w:szCs w:val="24"/>
-        </w:rPr>
-        <w:t>SoCo</w:t>
-      </w:r>
-      <w:proofErr w:type="spellEnd"/>
-      <w:r>
-        <w:rPr>
-          <w:sz w:val="24"/>
-          <w:szCs w:val="24"/>
-        </w:rPr>
-        <w:t xml:space="preserve"> Data </w:t>
+        <w:t xml:space="preserve">2. SoCo Data </w:t>
       </w:r>
     </w:p>
     <w:p>
@@ -213,66 +186,23 @@
           <w:sz w:val="24"/>
           <w:szCs w:val="24"/>
         </w:rPr>
-        <w:t>https://data.sonomacounty.ca.gov/Government/Animal-Shelter-</w:t>
-      </w:r>
-      <w:r>
-        <w:rPr>
-          <w:b/>
-          <w:bCs/>
-          <w:sz w:val="24"/>
-          <w:szCs w:val="24"/>
-        </w:rPr>
-        <w:t>I</w:t>
-      </w:r>
-      <w:r>
-        <w:rPr>
-          <w:b/>
-          <w:bCs/>
-          <w:sz w:val="24"/>
-          <w:szCs w:val="24"/>
-        </w:rPr>
-        <w:t>ntake</w:t>
-      </w:r>
-      <w:r>
-        <w:rPr>
-          <w:b/>
-          <w:bCs/>
-          <w:sz w:val="24"/>
-          <w:szCs w:val="24"/>
-        </w:rPr>
-        <w:t>-</w:t>
-      </w:r>
-      <w:r>
-        <w:rPr>
-          <w:b/>
-          <w:bCs/>
-          <w:sz w:val="24"/>
-          <w:szCs w:val="24"/>
-        </w:rPr>
-        <w:t>and-Outcome/924a-vesw</w:t>
-      </w:r>
-    </w:p>
-    <w:p>
-      <w:pPr>
-        <w:spacing w:after="0" w:line="240" w:lineRule="auto"/>
-        <w:rPr>
-          <w:sz w:val="28"/>
-          <w:szCs w:val="28"/>
-        </w:rPr>
-      </w:pPr>
-      <w:r>
-        <w:rPr>
-          <w:sz w:val="28"/>
-          <w:szCs w:val="28"/>
-        </w:rPr>
-        <w:t>W</w:t>
-      </w:r>
-      <w:r>
-        <w:rPr>
-          <w:sz w:val="28"/>
-          <w:szCs w:val="28"/>
-        </w:rPr>
-        <w:t>e used the above sources based on the</w:t>
+        <w:t>https://data.sonomacounty.ca.gov/Government/Animal-Shelter-Intake-and-Outcome/924a-vesw</w:t>
+      </w:r>
+    </w:p>
+    <w:p>
+      <w:pPr>
+        <w:spacing w:after="0" w:line="240" w:lineRule="auto"/>
+        <w:rPr>
+          <w:sz w:val="28"/>
+          <w:szCs w:val="28"/>
+        </w:rPr>
+      </w:pPr>
+      <w:r>
+        <w:rPr>
+          <w:sz w:val="28"/>
+          <w:szCs w:val="28"/>
+        </w:rPr>
+        <w:t>We used the above sources based on the</w:t>
       </w:r>
       <w:r>
         <w:rPr>
@@ -327,6 +257,9 @@
       </w:pPr>
     </w:p>
     <w:p>
+      <w:pPr>
+        <w:spacing w:after="0"/>
+      </w:pPr>
       <w:r>
         <w:t>● Detailing the process of the extraction, transformation, and loading steps</w:t>
       </w:r>
@@ -367,101 +300,98 @@
           <w:sz w:val="28"/>
           <w:szCs w:val="28"/>
         </w:rPr>
-        <w:t xml:space="preserve">We dropped the Petfinder API due to time constraints and Anthony’s struggle to obtain the info. </w:t>
-      </w:r>
-      <w:r>
-        <w:rPr>
-          <w:sz w:val="28"/>
-          <w:szCs w:val="28"/>
-        </w:rPr>
-        <w:t xml:space="preserve">Tia read the three CSV files into a </w:t>
-      </w:r>
-      <w:proofErr w:type="spellStart"/>
-      <w:r>
-        <w:rPr>
-          <w:sz w:val="28"/>
-          <w:szCs w:val="28"/>
-        </w:rPr>
-        <w:t>Jupyter</w:t>
-      </w:r>
-      <w:proofErr w:type="spellEnd"/>
-      <w:r>
-        <w:rPr>
-          <w:sz w:val="28"/>
-          <w:szCs w:val="28"/>
-        </w:rPr>
-        <w:t xml:space="preserve"> notebook “</w:t>
-      </w:r>
-      <w:r>
-        <w:rPr>
-          <w:sz w:val="28"/>
-          <w:szCs w:val="28"/>
-        </w:rPr>
-        <w:t xml:space="preserve">Cat and Dog Extract </w:t>
-      </w:r>
-      <w:proofErr w:type="spellStart"/>
-      <w:r>
-        <w:rPr>
-          <w:sz w:val="28"/>
-          <w:szCs w:val="28"/>
-        </w:rPr>
-        <w:t>File</w:t>
-      </w:r>
-      <w:r>
-        <w:rPr>
-          <w:sz w:val="28"/>
-          <w:szCs w:val="28"/>
-        </w:rPr>
-        <w:t>.ipynb</w:t>
-      </w:r>
-      <w:proofErr w:type="spellEnd"/>
-      <w:r>
-        <w:rPr>
-          <w:sz w:val="28"/>
-          <w:szCs w:val="28"/>
-        </w:rPr>
-        <w:t xml:space="preserve">”. </w:t>
-      </w:r>
-    </w:p>
-    <w:p>
-      <w:pPr>
-        <w:spacing w:after="0" w:line="240" w:lineRule="auto"/>
-        <w:rPr>
-          <w:sz w:val="28"/>
-          <w:szCs w:val="28"/>
-        </w:rPr>
-      </w:pPr>
-    </w:p>
-    <w:p>
-      <w:pPr>
-        <w:spacing w:after="0" w:line="240" w:lineRule="auto"/>
-        <w:rPr>
-          <w:sz w:val="28"/>
-          <w:szCs w:val="28"/>
-        </w:rPr>
-      </w:pPr>
-      <w:r>
-        <w:rPr>
-          <w:sz w:val="28"/>
-          <w:szCs w:val="28"/>
-        </w:rPr>
-        <w:t xml:space="preserve">After viewing the data, Tia found the columns of data we wanted to view, “Animal ID”, “Description/Breed”, “Sex”, and “Intake”. The Rowan County data listed animals by description and the </w:t>
-      </w:r>
-      <w:proofErr w:type="spellStart"/>
-      <w:r>
-        <w:rPr>
-          <w:sz w:val="28"/>
-          <w:szCs w:val="28"/>
-        </w:rPr>
-        <w:t>SoCo</w:t>
-      </w:r>
-      <w:proofErr w:type="spellEnd"/>
-      <w:r>
-        <w:rPr>
-          <w:sz w:val="28"/>
-          <w:szCs w:val="28"/>
-        </w:rPr>
-        <w:t xml:space="preserve"> data listed breed, we determined it would be best for our final database to rename these columns to a combined “Description/Breed” column. </w:t>
+        <w:t xml:space="preserve">We dropped the Petfinder API due to time constraints and </w:t>
+      </w:r>
+      <w:r>
+        <w:rPr>
+          <w:sz w:val="28"/>
+          <w:szCs w:val="28"/>
+        </w:rPr>
+        <w:t>having to sets of data from different sources</w:t>
+      </w:r>
+      <w:r>
+        <w:rPr>
+          <w:sz w:val="28"/>
+          <w:szCs w:val="28"/>
+        </w:rPr>
+        <w:t xml:space="preserve">. </w:t>
+      </w:r>
+      <w:r>
+        <w:rPr>
+          <w:sz w:val="28"/>
+          <w:szCs w:val="28"/>
+        </w:rPr>
+        <w:t>Tia read the three CSV files into a Jupyter notebook “</w:t>
+      </w:r>
+      <w:r>
+        <w:rPr>
+          <w:sz w:val="28"/>
+          <w:szCs w:val="28"/>
+        </w:rPr>
+        <w:t>Cat and Dog Extract File</w:t>
+      </w:r>
+      <w:r>
+        <w:rPr>
+          <w:sz w:val="28"/>
+          <w:szCs w:val="28"/>
+        </w:rPr>
+        <w:t xml:space="preserve">.ipynb”. </w:t>
+      </w:r>
+    </w:p>
+    <w:p>
+      <w:pPr>
+        <w:spacing w:after="0" w:line="240" w:lineRule="auto"/>
+        <w:rPr>
+          <w:sz w:val="28"/>
+          <w:szCs w:val="28"/>
+        </w:rPr>
+      </w:pPr>
+    </w:p>
+    <w:p>
+      <w:pPr>
+        <w:spacing w:after="0"/>
+      </w:pPr>
+      <w:r>
+        <w:t>● Explain why you have performed the types of transformation you did</w:t>
+      </w:r>
+    </w:p>
+    <w:p>
+      <w:pPr>
+        <w:spacing w:after="0" w:line="240" w:lineRule="auto"/>
+        <w:rPr>
+          <w:sz w:val="28"/>
+          <w:szCs w:val="28"/>
+        </w:rPr>
+      </w:pPr>
+      <w:r>
+        <w:rPr>
+          <w:sz w:val="24"/>
+          <w:szCs w:val="24"/>
+        </w:rPr>
+        <w:t>Transform</w:t>
+      </w:r>
+      <w:r>
+        <w:rPr>
+          <w:sz w:val="28"/>
+          <w:szCs w:val="28"/>
+        </w:rPr>
+        <w:t>:</w:t>
+      </w:r>
+    </w:p>
+    <w:p>
+      <w:pPr>
+        <w:spacing w:after="0" w:line="240" w:lineRule="auto"/>
+        <w:rPr>
+          <w:sz w:val="28"/>
+          <w:szCs w:val="28"/>
+        </w:rPr>
+      </w:pPr>
+      <w:r>
+        <w:rPr>
+          <w:sz w:val="28"/>
+          <w:szCs w:val="28"/>
+        </w:rPr>
+        <w:t xml:space="preserve">After viewing the data, Tia found the columns of data we wanted to view, “Animal ID”, “Description/Breed”, “Sex”, and “Intake”. The Rowan County data listed animals by description and the SoCo data listed breed, we determined it would be best for our final database to rename these columns to a combined “Description/Breed” column. </w:t>
       </w:r>
     </w:p>
     <w:p>
@@ -493,23 +423,7 @@
           <w:sz w:val="28"/>
           <w:szCs w:val="28"/>
         </w:rPr>
-        <w:t xml:space="preserve">Tia renamed the </w:t>
-      </w:r>
-      <w:proofErr w:type="spellStart"/>
-      <w:r>
-        <w:rPr>
-          <w:sz w:val="28"/>
-          <w:szCs w:val="28"/>
-        </w:rPr>
-        <w:t>SoCo</w:t>
-      </w:r>
-      <w:proofErr w:type="spellEnd"/>
-      <w:r>
-        <w:rPr>
-          <w:sz w:val="28"/>
-          <w:szCs w:val="28"/>
-        </w:rPr>
-        <w:t xml:space="preserve"> data </w:t>
+        <w:t xml:space="preserve">Tia renamed the SoCo data </w:t>
       </w:r>
       <w:r>
         <w:rPr>
@@ -523,38 +437,10 @@
       <w:pPr>
         <w:spacing w:after="0" w:line="240" w:lineRule="auto"/>
         <w:rPr>
-          <w:sz w:val="28"/>
-          <w:szCs w:val="28"/>
-        </w:rPr>
-      </w:pPr>
-    </w:p>
-    <w:p>
-      <w:r>
-        <w:t>● Explain why you have performed the types of transformation you did</w:t>
-      </w:r>
-    </w:p>
-    <w:p>
-      <w:pPr>
-        <w:spacing w:after="0" w:line="240" w:lineRule="auto"/>
-        <w:rPr>
-          <w:sz w:val="28"/>
-          <w:szCs w:val="28"/>
-        </w:rPr>
-      </w:pPr>
-      <w:r>
-        <w:rPr>
-          <w:sz w:val="24"/>
-          <w:szCs w:val="24"/>
-        </w:rPr>
-        <w:t>Transform</w:t>
-      </w:r>
-      <w:r>
-        <w:rPr>
-          <w:sz w:val="28"/>
-          <w:szCs w:val="28"/>
-        </w:rPr>
-        <w:t>:</w:t>
-      </w:r>
+          <w:sz w:val="24"/>
+          <w:szCs w:val="24"/>
+        </w:rPr>
+      </w:pPr>
     </w:p>
     <w:p>
       <w:pPr>
@@ -596,22 +482,22 @@
     </w:p>
     <w:p>
       <w:r>
+        <w:t>● Why you chose the type of final database</w:t>
+      </w:r>
+    </w:p>
+    <w:p>
+      <w:pPr>
+        <w:rPr>
+          <w:sz w:val="32"/>
+          <w:szCs w:val="32"/>
+        </w:rPr>
+      </w:pPr>
+      <w:r>
+        <w:rPr>
+          <w:sz w:val="32"/>
+          <w:szCs w:val="32"/>
+        </w:rPr>
         <w:lastRenderedPageBreak/>
-        <w:t>● Why you chose the type of final database</w:t>
-      </w:r>
-    </w:p>
-    <w:p>
-      <w:pPr>
-        <w:rPr>
-          <w:sz w:val="32"/>
-          <w:szCs w:val="32"/>
-        </w:rPr>
-      </w:pPr>
-      <w:r>
-        <w:rPr>
-          <w:sz w:val="32"/>
-          <w:szCs w:val="32"/>
-        </w:rPr>
         <w:t>Relational database, because there are two different types of data and both are data sets pertaining to animals.</w:t>
       </w:r>
     </w:p>

--- a/Project 2_Group 14-Final Report.docx
+++ b/Project 2_Group 14-Final Report.docx
@@ -167,7 +167,7 @@
           <w:sz w:val="24"/>
           <w:szCs w:val="24"/>
         </w:rPr>
-        <w:t xml:space="preserve">2. SoCo Data </w:t>
+        <w:t xml:space="preserve">2.SoCo Data </w:t>
       </w:r>
     </w:p>
     <w:p>
@@ -307,7 +307,21 @@
           <w:sz w:val="28"/>
           <w:szCs w:val="28"/>
         </w:rPr>
-        <w:t>having to sets of data from different sources</w:t>
+        <w:t>having t</w:t>
+      </w:r>
+      <w:r>
+        <w:rPr>
+          <w:sz w:val="28"/>
+          <w:szCs w:val="28"/>
+        </w:rPr>
+        <w:t>w</w:t>
+      </w:r>
+      <w:r>
+        <w:rPr>
+          <w:sz w:val="28"/>
+          <w:szCs w:val="28"/>
+        </w:rPr>
+        <w:t>o sets of data from different sources</w:t>
       </w:r>
       <w:r>
         <w:rPr>
@@ -455,7 +469,217 @@
           <w:sz w:val="28"/>
           <w:szCs w:val="28"/>
         </w:rPr>
-        <w:t xml:space="preserve">Jana took the cleaned df for each CSV and … </w:t>
+        <w:t>Jana took the cleaned df for each CSV</w:t>
+      </w:r>
+      <w:r>
+        <w:rPr>
+          <w:sz w:val="28"/>
+          <w:szCs w:val="28"/>
+        </w:rPr>
+        <w:t>, after combining the data frames she</w:t>
+      </w:r>
+      <w:r>
+        <w:rPr>
+          <w:sz w:val="28"/>
+          <w:szCs w:val="28"/>
+        </w:rPr>
+        <w:t xml:space="preserve"> </w:t>
+      </w:r>
+      <w:r>
+        <w:rPr>
+          <w:sz w:val="28"/>
+          <w:szCs w:val="28"/>
+        </w:rPr>
+        <w:t xml:space="preserve">added a column to identify the animal’s </w:t>
+      </w:r>
+      <w:r>
+        <w:rPr>
+          <w:sz w:val="28"/>
+          <w:szCs w:val="28"/>
+        </w:rPr>
+        <w:t>shelter</w:t>
+      </w:r>
+      <w:r>
+        <w:rPr>
+          <w:sz w:val="28"/>
+          <w:szCs w:val="28"/>
+        </w:rPr>
+        <w:t xml:space="preserve">. </w:t>
+      </w:r>
+      <w:r>
+        <w:rPr>
+          <w:sz w:val="28"/>
+          <w:szCs w:val="28"/>
+        </w:rPr>
+        <w:t xml:space="preserve">The </w:t>
+      </w:r>
+      <w:r>
+        <w:rPr>
+          <w:sz w:val="28"/>
+          <w:szCs w:val="28"/>
+        </w:rPr>
+        <w:t>combined data</w:t>
+      </w:r>
+      <w:r>
+        <w:rPr>
+          <w:sz w:val="28"/>
+          <w:szCs w:val="28"/>
+        </w:rPr>
+        <w:t xml:space="preserve"> was loaded into a Postgres SQL database.</w:t>
+      </w:r>
+    </w:p>
+    <w:p>
+      <w:pPr>
+        <w:spacing w:after="0" w:line="240" w:lineRule="auto"/>
+        <w:rPr>
+          <w:sz w:val="28"/>
+          <w:szCs w:val="28"/>
+        </w:rPr>
+      </w:pPr>
+      <w:r>
+        <w:rPr>
+          <w:noProof/>
+        </w:rPr>
+        <w:lastRenderedPageBreak/>
+        <w:t xml:space="preserve">                                           </w:t>
+      </w:r>
+      <w:r>
+        <w:rPr>
+          <w:noProof/>
+        </w:rPr>
+        <w:drawing>
+          <wp:inline distT="0" distB="0" distL="0" distR="0" wp14:anchorId="03DE70DE" wp14:editId="0FEC6B18">
+            <wp:extent cx="445273" cy="596169"/>
+            <wp:effectExtent l="0" t="0" r="0" b="0"/>
+            <wp:docPr id="1" name="Picture 1"/>
+            <wp:cNvGraphicFramePr>
+              <a:graphicFrameLocks xmlns:a="http://schemas.openxmlformats.org/drawingml/2006/main" noChangeAspect="1"/>
+            </wp:cNvGraphicFramePr>
+            <a:graphic xmlns:a="http://schemas.openxmlformats.org/drawingml/2006/main">
+              <a:graphicData uri="http://schemas.openxmlformats.org/drawingml/2006/picture">
+                <pic:pic xmlns:pic="http://schemas.openxmlformats.org/drawingml/2006/picture">
+                  <pic:nvPicPr>
+                    <pic:cNvPr id="1" name=""/>
+                    <pic:cNvPicPr/>
+                  </pic:nvPicPr>
+                  <pic:blipFill>
+                    <a:blip r:embed="rId6"/>
+                    <a:stretch>
+                      <a:fillRect/>
+                    </a:stretch>
+                  </pic:blipFill>
+                  <pic:spPr>
+                    <a:xfrm>
+                      <a:off x="0" y="0"/>
+                      <a:ext cx="499824" cy="669207"/>
+                    </a:xfrm>
+                    <a:prstGeom prst="rect">
+                      <a:avLst/>
+                    </a:prstGeom>
+                  </pic:spPr>
+                </pic:pic>
+              </a:graphicData>
+            </a:graphic>
+          </wp:inline>
+        </w:drawing>
+      </w:r>
+      <w:r>
+        <w:rPr>
+          <w:noProof/>
+        </w:rPr>
+        <w:t xml:space="preserve">                        </w:t>
+      </w:r>
+      <w:r>
+        <w:rPr>
+          <w:noProof/>
+        </w:rPr>
+        <w:drawing>
+          <wp:inline distT="0" distB="0" distL="0" distR="0" wp14:anchorId="3F223193" wp14:editId="73E91187">
+            <wp:extent cx="333955" cy="507795"/>
+            <wp:effectExtent l="0" t="0" r="9525" b="6985"/>
+            <wp:docPr id="3" name="Picture 3"/>
+            <wp:cNvGraphicFramePr>
+              <a:graphicFrameLocks xmlns:a="http://schemas.openxmlformats.org/drawingml/2006/main" noChangeAspect="1"/>
+            </wp:cNvGraphicFramePr>
+            <a:graphic xmlns:a="http://schemas.openxmlformats.org/drawingml/2006/main">
+              <a:graphicData uri="http://schemas.openxmlformats.org/drawingml/2006/picture">
+                <pic:pic xmlns:pic="http://schemas.openxmlformats.org/drawingml/2006/picture">
+                  <pic:nvPicPr>
+                    <pic:cNvPr id="1" name=""/>
+                    <pic:cNvPicPr/>
+                  </pic:nvPicPr>
+                  <pic:blipFill>
+                    <a:blip r:embed="rId7"/>
+                    <a:stretch>
+                      <a:fillRect/>
+                    </a:stretch>
+                  </pic:blipFill>
+                  <pic:spPr>
+                    <a:xfrm>
+                      <a:off x="0" y="0"/>
+                      <a:ext cx="391026" cy="594574"/>
+                    </a:xfrm>
+                    <a:prstGeom prst="rect">
+                      <a:avLst/>
+                    </a:prstGeom>
+                  </pic:spPr>
+                </pic:pic>
+              </a:graphicData>
+            </a:graphic>
+          </wp:inline>
+        </w:drawing>
+      </w:r>
+      <w:r>
+        <w:rPr>
+          <w:noProof/>
+        </w:rPr>
+        <w:t xml:space="preserve">                                    </w:t>
+      </w:r>
+      <w:r>
+        <w:rPr>
+          <w:noProof/>
+        </w:rPr>
+        <w:t xml:space="preserve"> </w:t>
+      </w:r>
+      <w:r>
+        <w:rPr>
+          <w:noProof/>
+        </w:rPr>
+        <w:drawing>
+          <wp:inline distT="0" distB="0" distL="0" distR="0" wp14:anchorId="3615410F" wp14:editId="51F0C282">
+            <wp:extent cx="413468" cy="526030"/>
+            <wp:effectExtent l="0" t="0" r="5715" b="7620"/>
+            <wp:docPr id="2" name="Picture 2"/>
+            <wp:cNvGraphicFramePr>
+              <a:graphicFrameLocks xmlns:a="http://schemas.openxmlformats.org/drawingml/2006/main" noChangeAspect="1"/>
+            </wp:cNvGraphicFramePr>
+            <a:graphic xmlns:a="http://schemas.openxmlformats.org/drawingml/2006/main">
+              <a:graphicData uri="http://schemas.openxmlformats.org/drawingml/2006/picture">
+                <pic:pic xmlns:pic="http://schemas.openxmlformats.org/drawingml/2006/picture">
+                  <pic:nvPicPr>
+                    <pic:cNvPr id="1" name=""/>
+                    <pic:cNvPicPr/>
+                  </pic:nvPicPr>
+                  <pic:blipFill>
+                    <a:blip r:embed="rId8"/>
+                    <a:stretch>
+                      <a:fillRect/>
+                    </a:stretch>
+                  </pic:blipFill>
+                  <pic:spPr>
+                    <a:xfrm>
+                      <a:off x="0" y="0"/>
+                      <a:ext cx="488623" cy="621645"/>
+                    </a:xfrm>
+                    <a:prstGeom prst="rect">
+                      <a:avLst/>
+                    </a:prstGeom>
+                  </pic:spPr>
+                </pic:pic>
+              </a:graphicData>
+            </a:graphic>
+          </wp:inline>
+        </w:drawing>
       </w:r>
     </w:p>
     <w:p>
@@ -497,7 +721,6 @@
           <w:sz w:val="32"/>
           <w:szCs w:val="32"/>
         </w:rPr>
-        <w:lastRenderedPageBreak/>
         <w:t>Relational database, because there are two different types of data and both are data sets pertaining to animals.</w:t>
       </w:r>
     </w:p>
@@ -537,6 +760,13 @@
           <w:szCs w:val="28"/>
         </w:rPr>
         <w:t>Anthony</w:t>
+      </w:r>
+      <w:r>
+        <w:rPr>
+          <w:sz w:val="28"/>
+          <w:szCs w:val="28"/>
+        </w:rPr>
+        <w:t xml:space="preserve"> </w:t>
       </w:r>
     </w:p>
     <w:p>

--- a/Project 2_Group 14-Final Report.docx
+++ b/Project 2_Group 14-Final Report.docx
@@ -72,7 +72,6 @@
           <w:szCs w:val="28"/>
         </w:rPr>
       </w:pPr>
-      <w:proofErr w:type="spellStart"/>
       <w:r>
         <w:rPr>
           <w:i/>
@@ -80,17 +79,7 @@
           <w:sz w:val="28"/>
           <w:szCs w:val="28"/>
         </w:rPr>
-        <w:t>Git</w:t>
-      </w:r>
-      <w:proofErr w:type="spellEnd"/>
-      <w:r>
-        <w:rPr>
-          <w:i/>
-          <w:iCs/>
-          <w:sz w:val="28"/>
-          <w:szCs w:val="28"/>
-        </w:rPr>
-        <w:t xml:space="preserve"> repo</w:t>
+        <w:t>Git repo</w:t>
       </w:r>
       <w:r>
         <w:rPr>
@@ -178,23 +167,7 @@
           <w:sz w:val="24"/>
           <w:szCs w:val="24"/>
         </w:rPr>
-        <w:t xml:space="preserve">2. </w:t>
-      </w:r>
-      <w:proofErr w:type="spellStart"/>
-      <w:r>
-        <w:rPr>
-          <w:sz w:val="24"/>
-          <w:szCs w:val="24"/>
-        </w:rPr>
-        <w:t>SoCo</w:t>
-      </w:r>
-      <w:proofErr w:type="spellEnd"/>
-      <w:r>
-        <w:rPr>
-          <w:sz w:val="24"/>
-          <w:szCs w:val="24"/>
-        </w:rPr>
-        <w:t xml:space="preserve"> Data </w:t>
+        <w:t xml:space="preserve">2.SoCo Data </w:t>
       </w:r>
     </w:p>
     <w:p>
@@ -213,94 +186,297 @@
           <w:sz w:val="24"/>
           <w:szCs w:val="24"/>
         </w:rPr>
-        <w:t>https://data.sonomacounty.ca.gov/Government/Animal-Shelter-</w:t>
-      </w:r>
-      <w:r>
-        <w:rPr>
-          <w:b/>
-          <w:bCs/>
+        <w:t>https://data.sonomacounty.ca.gov/Government/Animal-Shelter-Intake-and-Outcome/924a-vesw</w:t>
+      </w:r>
+    </w:p>
+    <w:p>
+      <w:pPr>
+        <w:spacing w:after="0" w:line="240" w:lineRule="auto"/>
+        <w:rPr>
+          <w:sz w:val="28"/>
+          <w:szCs w:val="28"/>
+        </w:rPr>
+      </w:pPr>
+      <w:r>
+        <w:rPr>
+          <w:sz w:val="28"/>
+          <w:szCs w:val="28"/>
+        </w:rPr>
+        <w:t>We used the above sources based on the</w:t>
+      </w:r>
+      <w:r>
+        <w:rPr>
+          <w:sz w:val="28"/>
+          <w:szCs w:val="28"/>
+        </w:rPr>
+        <w:t>se</w:t>
+      </w:r>
+      <w:r>
+        <w:rPr>
+          <w:sz w:val="28"/>
+          <w:szCs w:val="28"/>
+        </w:rPr>
+        <w:t xml:space="preserve"> data sets availability</w:t>
+      </w:r>
+      <w:r>
+        <w:rPr>
+          <w:sz w:val="28"/>
+          <w:szCs w:val="28"/>
+        </w:rPr>
+        <w:t xml:space="preserve"> and their ability to list</w:t>
+      </w:r>
+      <w:r>
+        <w:rPr>
+          <w:sz w:val="28"/>
+          <w:szCs w:val="28"/>
+        </w:rPr>
+        <w:t xml:space="preserve"> animals</w:t>
+      </w:r>
+      <w:r>
+        <w:rPr>
+          <w:sz w:val="28"/>
+          <w:szCs w:val="28"/>
+        </w:rPr>
+        <w:t xml:space="preserve"> </w:t>
+      </w:r>
+      <w:r>
+        <w:rPr>
+          <w:sz w:val="28"/>
+          <w:szCs w:val="28"/>
+        </w:rPr>
+        <w:t>currently available for adoption.</w:t>
+      </w:r>
+    </w:p>
+    <w:p>
+      <w:pPr>
+        <w:spacing w:after="0" w:line="240" w:lineRule="auto"/>
+        <w:rPr>
+          <w:sz w:val="28"/>
+          <w:szCs w:val="28"/>
+        </w:rPr>
+      </w:pPr>
+    </w:p>
+    <w:p>
+      <w:pPr>
+        <w:spacing w:after="0"/>
+      </w:pPr>
+      <w:r>
+        <w:t>● Detailing the process of the extraction, transformation, and loading steps</w:t>
+      </w:r>
+    </w:p>
+    <w:p>
+      <w:pPr>
+        <w:spacing w:after="0" w:line="240" w:lineRule="auto"/>
+        <w:rPr>
           <w:sz w:val="24"/>
           <w:szCs w:val="24"/>
         </w:rPr>
-        <w:t>I</w:t>
-      </w:r>
-      <w:r>
-        <w:rPr>
-          <w:b/>
-          <w:bCs/>
+      </w:pPr>
+      <w:r>
+        <w:rPr>
           <w:sz w:val="24"/>
           <w:szCs w:val="24"/>
         </w:rPr>
-        <w:t>ntake</w:t>
-      </w:r>
-      <w:r>
-        <w:rPr>
-          <w:b/>
-          <w:bCs/>
+        <w:t>Extract:</w:t>
+      </w:r>
+    </w:p>
+    <w:p>
+      <w:pPr>
+        <w:spacing w:after="0" w:line="240" w:lineRule="auto"/>
+        <w:rPr>
+          <w:sz w:val="28"/>
+          <w:szCs w:val="28"/>
+        </w:rPr>
+      </w:pPr>
+      <w:r>
+        <w:rPr>
+          <w:sz w:val="28"/>
+          <w:szCs w:val="28"/>
+        </w:rPr>
+        <w:t xml:space="preserve">Tia and Jana pulled the CSV files from the sources. </w:t>
+      </w:r>
+      <w:r>
+        <w:rPr>
+          <w:sz w:val="28"/>
+          <w:szCs w:val="28"/>
+        </w:rPr>
+        <w:t xml:space="preserve">We dropped the Petfinder API due to time constraints and </w:t>
+      </w:r>
+      <w:r>
+        <w:rPr>
+          <w:sz w:val="28"/>
+          <w:szCs w:val="28"/>
+        </w:rPr>
+        <w:t>having t</w:t>
+      </w:r>
+      <w:r>
+        <w:rPr>
+          <w:sz w:val="28"/>
+          <w:szCs w:val="28"/>
+        </w:rPr>
+        <w:t>w</w:t>
+      </w:r>
+      <w:r>
+        <w:rPr>
+          <w:sz w:val="28"/>
+          <w:szCs w:val="28"/>
+        </w:rPr>
+        <w:t>o sets of data from different sources</w:t>
+      </w:r>
+      <w:r>
+        <w:rPr>
+          <w:sz w:val="28"/>
+          <w:szCs w:val="28"/>
+        </w:rPr>
+        <w:t xml:space="preserve">. </w:t>
+      </w:r>
+      <w:r>
+        <w:rPr>
+          <w:sz w:val="28"/>
+          <w:szCs w:val="28"/>
+        </w:rPr>
+        <w:t>Tia read the three CSV files into a Jupyter notebook “</w:t>
+      </w:r>
+      <w:r>
+        <w:rPr>
+          <w:sz w:val="28"/>
+          <w:szCs w:val="28"/>
+        </w:rPr>
+        <w:t>Cat and Dog Extract File</w:t>
+      </w:r>
+      <w:r>
+        <w:rPr>
+          <w:sz w:val="28"/>
+          <w:szCs w:val="28"/>
+        </w:rPr>
+        <w:t xml:space="preserve">.ipynb”. </w:t>
+      </w:r>
+    </w:p>
+    <w:p>
+      <w:pPr>
+        <w:spacing w:after="0" w:line="240" w:lineRule="auto"/>
+        <w:rPr>
+          <w:sz w:val="28"/>
+          <w:szCs w:val="28"/>
+        </w:rPr>
+      </w:pPr>
+    </w:p>
+    <w:p>
+      <w:pPr>
+        <w:spacing w:after="0"/>
+      </w:pPr>
+      <w:r>
+        <w:t>● Explain why you have performed the types of transformation you did</w:t>
+      </w:r>
+    </w:p>
+    <w:p>
+      <w:pPr>
+        <w:spacing w:after="0" w:line="240" w:lineRule="auto"/>
+        <w:rPr>
+          <w:sz w:val="28"/>
+          <w:szCs w:val="28"/>
+        </w:rPr>
+      </w:pPr>
+      <w:r>
+        <w:rPr>
           <w:sz w:val="24"/>
           <w:szCs w:val="24"/>
         </w:rPr>
-        <w:t>-</w:t>
-      </w:r>
-      <w:r>
-        <w:rPr>
-          <w:b/>
-          <w:bCs/>
+        <w:t>Transform</w:t>
+      </w:r>
+      <w:r>
+        <w:rPr>
+          <w:sz w:val="28"/>
+          <w:szCs w:val="28"/>
+        </w:rPr>
+        <w:t>:</w:t>
+      </w:r>
+    </w:p>
+    <w:p>
+      <w:pPr>
+        <w:spacing w:after="0" w:line="240" w:lineRule="auto"/>
+        <w:rPr>
+          <w:sz w:val="28"/>
+          <w:szCs w:val="28"/>
+        </w:rPr>
+      </w:pPr>
+      <w:r>
+        <w:rPr>
+          <w:sz w:val="28"/>
+          <w:szCs w:val="28"/>
+        </w:rPr>
+        <w:t xml:space="preserve">After viewing the data, Tia found the columns of data we wanted to view, “Animal ID”, “Description/Breed”, “Sex”, and “Intake”. The Rowan County data listed animals by description and the SoCo data listed breed, we determined it would be best for our final database to rename these columns to a combined “Description/Breed” column. </w:t>
+      </w:r>
+    </w:p>
+    <w:p>
+      <w:pPr>
+        <w:spacing w:after="0" w:line="240" w:lineRule="auto"/>
+        <w:rPr>
+          <w:sz w:val="28"/>
+          <w:szCs w:val="28"/>
+        </w:rPr>
+      </w:pPr>
+    </w:p>
+    <w:p>
+      <w:pPr>
+        <w:spacing w:after="0" w:line="240" w:lineRule="auto"/>
+        <w:rPr>
+          <w:sz w:val="28"/>
+          <w:szCs w:val="28"/>
+        </w:rPr>
+      </w:pPr>
+      <w:r>
+        <w:rPr>
+          <w:sz w:val="28"/>
+          <w:szCs w:val="28"/>
+        </w:rPr>
+        <w:t xml:space="preserve">We then determined both data sets list whether an animal was a stray, surrendered, or seized. Again, to unify our final database, </w:t>
+      </w:r>
+      <w:r>
+        <w:rPr>
+          <w:sz w:val="28"/>
+          <w:szCs w:val="28"/>
+        </w:rPr>
+        <w:t xml:space="preserve">Tia renamed the SoCo data </w:t>
+      </w:r>
+      <w:r>
+        <w:rPr>
+          <w:sz w:val="28"/>
+          <w:szCs w:val="28"/>
+        </w:rPr>
+        <w:t>“Intake Subtype” to match the Rowan County data label of “Intake”.</w:t>
+      </w:r>
+    </w:p>
+    <w:p>
+      <w:pPr>
+        <w:spacing w:after="0" w:line="240" w:lineRule="auto"/>
+        <w:rPr>
           <w:sz w:val="24"/>
           <w:szCs w:val="24"/>
         </w:rPr>
-        <w:t>and-Outcome/924a-vesw</w:t>
-      </w:r>
-    </w:p>
-    <w:p>
-      <w:pPr>
-        <w:spacing w:after="0" w:line="240" w:lineRule="auto"/>
-        <w:rPr>
-          <w:sz w:val="28"/>
-          <w:szCs w:val="28"/>
-        </w:rPr>
-      </w:pPr>
-      <w:r>
-        <w:rPr>
-          <w:sz w:val="28"/>
-          <w:szCs w:val="28"/>
-        </w:rPr>
-        <w:t>W</w:t>
-      </w:r>
-      <w:r>
-        <w:rPr>
-          <w:sz w:val="28"/>
-          <w:szCs w:val="28"/>
-        </w:rPr>
-        <w:t>e used the above sources based on the</w:t>
-      </w:r>
-      <w:r>
-        <w:rPr>
-          <w:sz w:val="28"/>
-          <w:szCs w:val="28"/>
-        </w:rPr>
-        <w:t>se</w:t>
-      </w:r>
-      <w:r>
-        <w:rPr>
-          <w:sz w:val="28"/>
-          <w:szCs w:val="28"/>
-        </w:rPr>
-        <w:t xml:space="preserve"> data sets availability</w:t>
-      </w:r>
-      <w:r>
-        <w:rPr>
-          <w:sz w:val="28"/>
-          <w:szCs w:val="28"/>
-        </w:rPr>
-        <w:t xml:space="preserve"> and their ability to list</w:t>
-      </w:r>
-      <w:r>
-        <w:rPr>
-          <w:sz w:val="28"/>
-          <w:szCs w:val="28"/>
-        </w:rPr>
-        <w:t xml:space="preserve"> animals</w:t>
+      </w:pPr>
+    </w:p>
+    <w:p>
+      <w:pPr>
+        <w:spacing w:after="0" w:line="240" w:lineRule="auto"/>
+        <w:rPr>
+          <w:sz w:val="28"/>
+          <w:szCs w:val="28"/>
+        </w:rPr>
+      </w:pPr>
+      <w:r>
+        <w:rPr>
+          <w:sz w:val="28"/>
+          <w:szCs w:val="28"/>
+        </w:rPr>
+        <w:t>Jana took the cleaned df for each CSV</w:t>
+      </w:r>
+      <w:r>
+        <w:rPr>
+          <w:sz w:val="28"/>
+          <w:szCs w:val="28"/>
+        </w:rPr>
+        <w:t>, after combining the data frames she</w:t>
       </w:r>
       <w:r>
         <w:rPr>
@@ -314,21 +490,244 @@
           <w:sz w:val="28"/>
           <w:szCs w:val="28"/>
         </w:rPr>
-        <w:t>currently available for adoption.</w:t>
-      </w:r>
-    </w:p>
-    <w:p>
-      <w:pPr>
-        <w:spacing w:after="0" w:line="240" w:lineRule="auto"/>
-        <w:rPr>
-          <w:sz w:val="28"/>
-          <w:szCs w:val="28"/>
-        </w:rPr>
-      </w:pPr>
-    </w:p>
-    <w:p>
-      <w:r>
-        <w:t>● Detailing the process of the extraction, transformation, and loading steps</w:t>
+        <w:t xml:space="preserve">added a column to identify the animal’s </w:t>
+      </w:r>
+      <w:r>
+        <w:rPr>
+          <w:sz w:val="28"/>
+          <w:szCs w:val="28"/>
+        </w:rPr>
+        <w:t>shelter</w:t>
+      </w:r>
+      <w:r>
+        <w:rPr>
+          <w:sz w:val="28"/>
+          <w:szCs w:val="28"/>
+        </w:rPr>
+        <w:t xml:space="preserve">. </w:t>
+      </w:r>
+      <w:r>
+        <w:rPr>
+          <w:sz w:val="28"/>
+          <w:szCs w:val="28"/>
+        </w:rPr>
+        <w:t xml:space="preserve">The </w:t>
+      </w:r>
+      <w:r>
+        <w:rPr>
+          <w:sz w:val="28"/>
+          <w:szCs w:val="28"/>
+        </w:rPr>
+        <w:t>combined data</w:t>
+      </w:r>
+      <w:r>
+        <w:rPr>
+          <w:sz w:val="28"/>
+          <w:szCs w:val="28"/>
+        </w:rPr>
+        <w:t xml:space="preserve"> was loaded into a Postgres SQL database.</w:t>
+      </w:r>
+    </w:p>
+    <w:p>
+      <w:pPr>
+        <w:spacing w:after="0" w:line="240" w:lineRule="auto"/>
+        <w:rPr>
+          <w:sz w:val="28"/>
+          <w:szCs w:val="28"/>
+        </w:rPr>
+      </w:pPr>
+      <w:r>
+        <w:rPr>
+          <w:noProof/>
+        </w:rPr>
+        <w:lastRenderedPageBreak/>
+        <w:t xml:space="preserve">                                           </w:t>
+      </w:r>
+      <w:r>
+        <w:rPr>
+          <w:noProof/>
+        </w:rPr>
+        <w:drawing>
+          <wp:inline distT="0" distB="0" distL="0" distR="0" wp14:anchorId="03DE70DE" wp14:editId="0FEC6B18">
+            <wp:extent cx="445273" cy="596169"/>
+            <wp:effectExtent l="0" t="0" r="0" b="0"/>
+            <wp:docPr id="1" name="Picture 1"/>
+            <wp:cNvGraphicFramePr>
+              <a:graphicFrameLocks xmlns:a="http://schemas.openxmlformats.org/drawingml/2006/main" noChangeAspect="1"/>
+            </wp:cNvGraphicFramePr>
+            <a:graphic xmlns:a="http://schemas.openxmlformats.org/drawingml/2006/main">
+              <a:graphicData uri="http://schemas.openxmlformats.org/drawingml/2006/picture">
+                <pic:pic xmlns:pic="http://schemas.openxmlformats.org/drawingml/2006/picture">
+                  <pic:nvPicPr>
+                    <pic:cNvPr id="1" name=""/>
+                    <pic:cNvPicPr/>
+                  </pic:nvPicPr>
+                  <pic:blipFill>
+                    <a:blip r:embed="rId6"/>
+                    <a:stretch>
+                      <a:fillRect/>
+                    </a:stretch>
+                  </pic:blipFill>
+                  <pic:spPr>
+                    <a:xfrm>
+                      <a:off x="0" y="0"/>
+                      <a:ext cx="499824" cy="669207"/>
+                    </a:xfrm>
+                    <a:prstGeom prst="rect">
+                      <a:avLst/>
+                    </a:prstGeom>
+                  </pic:spPr>
+                </pic:pic>
+              </a:graphicData>
+            </a:graphic>
+          </wp:inline>
+        </w:drawing>
+      </w:r>
+      <w:r>
+        <w:rPr>
+          <w:noProof/>
+        </w:rPr>
+        <w:t xml:space="preserve">                        </w:t>
+      </w:r>
+      <w:r>
+        <w:rPr>
+          <w:noProof/>
+        </w:rPr>
+        <w:drawing>
+          <wp:inline distT="0" distB="0" distL="0" distR="0" wp14:anchorId="3F223193" wp14:editId="73E91187">
+            <wp:extent cx="333955" cy="507795"/>
+            <wp:effectExtent l="0" t="0" r="9525" b="6985"/>
+            <wp:docPr id="3" name="Picture 3"/>
+            <wp:cNvGraphicFramePr>
+              <a:graphicFrameLocks xmlns:a="http://schemas.openxmlformats.org/drawingml/2006/main" noChangeAspect="1"/>
+            </wp:cNvGraphicFramePr>
+            <a:graphic xmlns:a="http://schemas.openxmlformats.org/drawingml/2006/main">
+              <a:graphicData uri="http://schemas.openxmlformats.org/drawingml/2006/picture">
+                <pic:pic xmlns:pic="http://schemas.openxmlformats.org/drawingml/2006/picture">
+                  <pic:nvPicPr>
+                    <pic:cNvPr id="1" name=""/>
+                    <pic:cNvPicPr/>
+                  </pic:nvPicPr>
+                  <pic:blipFill>
+                    <a:blip r:embed="rId7"/>
+                    <a:stretch>
+                      <a:fillRect/>
+                    </a:stretch>
+                  </pic:blipFill>
+                  <pic:spPr>
+                    <a:xfrm>
+                      <a:off x="0" y="0"/>
+                      <a:ext cx="391026" cy="594574"/>
+                    </a:xfrm>
+                    <a:prstGeom prst="rect">
+                      <a:avLst/>
+                    </a:prstGeom>
+                  </pic:spPr>
+                </pic:pic>
+              </a:graphicData>
+            </a:graphic>
+          </wp:inline>
+        </w:drawing>
+      </w:r>
+      <w:r>
+        <w:rPr>
+          <w:noProof/>
+        </w:rPr>
+        <w:t xml:space="preserve">                                    </w:t>
+      </w:r>
+      <w:r>
+        <w:rPr>
+          <w:noProof/>
+        </w:rPr>
+        <w:t xml:space="preserve"> </w:t>
+      </w:r>
+      <w:r>
+        <w:rPr>
+          <w:noProof/>
+        </w:rPr>
+        <w:drawing>
+          <wp:inline distT="0" distB="0" distL="0" distR="0" wp14:anchorId="3615410F" wp14:editId="51F0C282">
+            <wp:extent cx="413468" cy="526030"/>
+            <wp:effectExtent l="0" t="0" r="5715" b="7620"/>
+            <wp:docPr id="2" name="Picture 2"/>
+            <wp:cNvGraphicFramePr>
+              <a:graphicFrameLocks xmlns:a="http://schemas.openxmlformats.org/drawingml/2006/main" noChangeAspect="1"/>
+            </wp:cNvGraphicFramePr>
+            <a:graphic xmlns:a="http://schemas.openxmlformats.org/drawingml/2006/main">
+              <a:graphicData uri="http://schemas.openxmlformats.org/drawingml/2006/picture">
+                <pic:pic xmlns:pic="http://schemas.openxmlformats.org/drawingml/2006/picture">
+                  <pic:nvPicPr>
+                    <pic:cNvPr id="1" name=""/>
+                    <pic:cNvPicPr/>
+                  </pic:nvPicPr>
+                  <pic:blipFill>
+                    <a:blip r:embed="rId8"/>
+                    <a:stretch>
+                      <a:fillRect/>
+                    </a:stretch>
+                  </pic:blipFill>
+                  <pic:spPr>
+                    <a:xfrm>
+                      <a:off x="0" y="0"/>
+                      <a:ext cx="488623" cy="621645"/>
+                    </a:xfrm>
+                    <a:prstGeom prst="rect">
+                      <a:avLst/>
+                    </a:prstGeom>
+                  </pic:spPr>
+                </pic:pic>
+              </a:graphicData>
+            </a:graphic>
+          </wp:inline>
+        </w:drawing>
+      </w:r>
+    </w:p>
+    <w:p>
+      <w:pPr>
+        <w:spacing w:after="0" w:line="240" w:lineRule="auto"/>
+        <w:rPr>
+          <w:i/>
+          <w:iCs/>
+          <w:sz w:val="32"/>
+          <w:szCs w:val="32"/>
+        </w:rPr>
+      </w:pPr>
+    </w:p>
+    <w:p>
+      <w:pPr>
+        <w:spacing w:after="0" w:line="240" w:lineRule="auto"/>
+        <w:rPr>
+          <w:i/>
+          <w:iCs/>
+          <w:sz w:val="32"/>
+          <w:szCs w:val="32"/>
+        </w:rPr>
+      </w:pPr>
+    </w:p>
+    <w:p>
+      <w:r>
+        <w:t>● Why you chose the type of final database</w:t>
+      </w:r>
+    </w:p>
+    <w:p>
+      <w:pPr>
+        <w:rPr>
+          <w:sz w:val="32"/>
+          <w:szCs w:val="32"/>
+        </w:rPr>
+      </w:pPr>
+      <w:r>
+        <w:rPr>
+          <w:sz w:val="32"/>
+          <w:szCs w:val="32"/>
+        </w:rPr>
+        <w:t>Relational database, because there are two different types of data and both are data sets pertaining to animals.</w:t>
+      </w:r>
+    </w:p>
+    <w:p/>
+    <w:p>
+      <w:r>
+        <w:t>● Schema of the tables/collections in the final database</w:t>
       </w:r>
     </w:p>
     <w:p>
@@ -344,306 +743,16 @@
           <w:sz w:val="24"/>
           <w:szCs w:val="24"/>
         </w:rPr>
-        <w:t>Extract:</w:t>
-      </w:r>
-    </w:p>
-    <w:p>
-      <w:pPr>
-        <w:spacing w:after="0" w:line="240" w:lineRule="auto"/>
-        <w:rPr>
-          <w:sz w:val="28"/>
-          <w:szCs w:val="28"/>
-        </w:rPr>
-      </w:pPr>
-      <w:r>
-        <w:rPr>
-          <w:sz w:val="28"/>
-          <w:szCs w:val="28"/>
-        </w:rPr>
-        <w:t xml:space="preserve">Tia and Jana pulled the CSV files from the sources. </w:t>
-      </w:r>
-      <w:r>
-        <w:rPr>
-          <w:sz w:val="28"/>
-          <w:szCs w:val="28"/>
-        </w:rPr>
-        <w:t xml:space="preserve">We dropped the Petfinder API due to time constraints and Anthony’s struggle to obtain the info. </w:t>
-      </w:r>
-      <w:r>
-        <w:rPr>
-          <w:sz w:val="28"/>
-          <w:szCs w:val="28"/>
-        </w:rPr>
-        <w:t xml:space="preserve">Tia read the three CSV files into a </w:t>
-      </w:r>
-      <w:proofErr w:type="spellStart"/>
-      <w:r>
-        <w:rPr>
-          <w:sz w:val="28"/>
-          <w:szCs w:val="28"/>
-        </w:rPr>
-        <w:t>Jupyter</w:t>
-      </w:r>
-      <w:proofErr w:type="spellEnd"/>
-      <w:r>
-        <w:rPr>
-          <w:sz w:val="28"/>
-          <w:szCs w:val="28"/>
-        </w:rPr>
-        <w:t xml:space="preserve"> notebook “</w:t>
-      </w:r>
-      <w:r>
-        <w:rPr>
-          <w:sz w:val="28"/>
-          <w:szCs w:val="28"/>
-        </w:rPr>
-        <w:t xml:space="preserve">Cat and Dog Extract </w:t>
-      </w:r>
-      <w:proofErr w:type="spellStart"/>
-      <w:r>
-        <w:rPr>
-          <w:sz w:val="28"/>
-          <w:szCs w:val="28"/>
-        </w:rPr>
-        <w:t>File</w:t>
-      </w:r>
-      <w:r>
-        <w:rPr>
-          <w:sz w:val="28"/>
-          <w:szCs w:val="28"/>
-        </w:rPr>
-        <w:t>.ipynb</w:t>
-      </w:r>
-      <w:proofErr w:type="spellEnd"/>
-      <w:r>
-        <w:rPr>
-          <w:sz w:val="28"/>
-          <w:szCs w:val="28"/>
-        </w:rPr>
-        <w:t xml:space="preserve">”. </w:t>
-      </w:r>
-    </w:p>
-    <w:p>
-      <w:pPr>
-        <w:spacing w:after="0" w:line="240" w:lineRule="auto"/>
-        <w:rPr>
-          <w:sz w:val="28"/>
-          <w:szCs w:val="28"/>
-        </w:rPr>
-      </w:pPr>
-    </w:p>
-    <w:p>
-      <w:pPr>
-        <w:spacing w:after="0" w:line="240" w:lineRule="auto"/>
-        <w:rPr>
-          <w:sz w:val="28"/>
-          <w:szCs w:val="28"/>
-        </w:rPr>
-      </w:pPr>
-      <w:r>
-        <w:rPr>
-          <w:sz w:val="28"/>
-          <w:szCs w:val="28"/>
-        </w:rPr>
-        <w:t xml:space="preserve">After viewing the data, Tia found the columns of data we wanted to view, “Animal ID”, “Description/Breed”, “Sex”, and “Intake”. The Rowan County data listed animals by description and the </w:t>
-      </w:r>
-      <w:proofErr w:type="spellStart"/>
-      <w:r>
-        <w:rPr>
-          <w:sz w:val="28"/>
-          <w:szCs w:val="28"/>
-        </w:rPr>
-        <w:t>SoCo</w:t>
-      </w:r>
-      <w:proofErr w:type="spellEnd"/>
-      <w:r>
-        <w:rPr>
-          <w:sz w:val="28"/>
-          <w:szCs w:val="28"/>
-        </w:rPr>
-        <w:t xml:space="preserve"> data listed breed, we determined it would be best for our final database to rename these columns to a combined “Description/Breed” column. </w:t>
-      </w:r>
-    </w:p>
-    <w:p>
-      <w:pPr>
-        <w:spacing w:after="0" w:line="240" w:lineRule="auto"/>
-        <w:rPr>
-          <w:sz w:val="28"/>
-          <w:szCs w:val="28"/>
-        </w:rPr>
-      </w:pPr>
-    </w:p>
-    <w:p>
-      <w:pPr>
-        <w:spacing w:after="0" w:line="240" w:lineRule="auto"/>
-        <w:rPr>
-          <w:sz w:val="28"/>
-          <w:szCs w:val="28"/>
-        </w:rPr>
-      </w:pPr>
-      <w:r>
-        <w:rPr>
-          <w:sz w:val="28"/>
-          <w:szCs w:val="28"/>
-        </w:rPr>
-        <w:t xml:space="preserve">We then determined both data sets list whether an animal was a stray, surrendered, or seized. Again, to unify our final database, </w:t>
-      </w:r>
-      <w:r>
-        <w:rPr>
-          <w:sz w:val="28"/>
-          <w:szCs w:val="28"/>
-        </w:rPr>
-        <w:t xml:space="preserve">Tia renamed the </w:t>
-      </w:r>
-      <w:proofErr w:type="spellStart"/>
-      <w:r>
-        <w:rPr>
-          <w:sz w:val="28"/>
-          <w:szCs w:val="28"/>
-        </w:rPr>
-        <w:t>SoCo</w:t>
-      </w:r>
-      <w:proofErr w:type="spellEnd"/>
-      <w:r>
-        <w:rPr>
-          <w:sz w:val="28"/>
-          <w:szCs w:val="28"/>
-        </w:rPr>
-        <w:t xml:space="preserve"> data </w:t>
-      </w:r>
-      <w:r>
-        <w:rPr>
-          <w:sz w:val="28"/>
-          <w:szCs w:val="28"/>
-        </w:rPr>
-        <w:t>“Intake Subtype” to match the Rowan County data label of “Intake”.</w:t>
-      </w:r>
-    </w:p>
-    <w:p>
-      <w:pPr>
-        <w:spacing w:after="0" w:line="240" w:lineRule="auto"/>
-        <w:rPr>
-          <w:sz w:val="28"/>
-          <w:szCs w:val="28"/>
-        </w:rPr>
-      </w:pPr>
-    </w:p>
-    <w:p>
-      <w:r>
-        <w:t>● Explain why you have performed the types of transformation you did</w:t>
-      </w:r>
-    </w:p>
-    <w:p>
-      <w:pPr>
-        <w:spacing w:after="0" w:line="240" w:lineRule="auto"/>
-        <w:rPr>
-          <w:sz w:val="28"/>
-          <w:szCs w:val="28"/>
-        </w:rPr>
-      </w:pPr>
-      <w:r>
+        <w:t>Load:</w:t>
+      </w:r>
+    </w:p>
+    <w:p>
+      <w:pPr>
+        <w:spacing w:after="0" w:line="240" w:lineRule="auto"/>
         <w:rPr>
           <w:sz w:val="24"/>
           <w:szCs w:val="24"/>
         </w:rPr>
-        <w:t>Transform</w:t>
-      </w:r>
-      <w:r>
-        <w:rPr>
-          <w:sz w:val="28"/>
-          <w:szCs w:val="28"/>
-        </w:rPr>
-        <w:t>:</w:t>
-      </w:r>
-    </w:p>
-    <w:p>
-      <w:pPr>
-        <w:spacing w:after="0" w:line="240" w:lineRule="auto"/>
-        <w:rPr>
-          <w:sz w:val="28"/>
-          <w:szCs w:val="28"/>
-        </w:rPr>
-      </w:pPr>
-      <w:r>
-        <w:rPr>
-          <w:sz w:val="28"/>
-          <w:szCs w:val="28"/>
-        </w:rPr>
-        <w:t xml:space="preserve">Jana took the cleaned df for each CSV and … </w:t>
-      </w:r>
-    </w:p>
-    <w:p>
-      <w:pPr>
-        <w:spacing w:after="0" w:line="240" w:lineRule="auto"/>
-        <w:rPr>
-          <w:i/>
-          <w:iCs/>
-          <w:sz w:val="32"/>
-          <w:szCs w:val="32"/>
-        </w:rPr>
-      </w:pPr>
-    </w:p>
-    <w:p>
-      <w:pPr>
-        <w:spacing w:after="0" w:line="240" w:lineRule="auto"/>
-        <w:rPr>
-          <w:i/>
-          <w:iCs/>
-          <w:sz w:val="32"/>
-          <w:szCs w:val="32"/>
-        </w:rPr>
-      </w:pPr>
-    </w:p>
-    <w:p>
-      <w:r>
-        <w:lastRenderedPageBreak/>
-        <w:t>● Why you chose the type of final database</w:t>
-      </w:r>
-    </w:p>
-    <w:p>
-      <w:pPr>
-        <w:rPr>
-          <w:sz w:val="32"/>
-          <w:szCs w:val="32"/>
-        </w:rPr>
-      </w:pPr>
-      <w:r>
-        <w:rPr>
-          <w:sz w:val="32"/>
-          <w:szCs w:val="32"/>
-        </w:rPr>
-        <w:t>Relational database, because there are two different types of data and both are data sets pertaining to animals.</w:t>
-      </w:r>
-    </w:p>
-    <w:p/>
-    <w:p>
-      <w:r>
-        <w:t>● Schema of the tables/collections in the final database</w:t>
-      </w:r>
-    </w:p>
-    <w:p>
-      <w:pPr>
-        <w:spacing w:after="0" w:line="240" w:lineRule="auto"/>
-        <w:rPr>
-          <w:sz w:val="24"/>
-          <w:szCs w:val="24"/>
-        </w:rPr>
-      </w:pPr>
-      <w:r>
-        <w:rPr>
-          <w:sz w:val="24"/>
-          <w:szCs w:val="24"/>
-        </w:rPr>
-        <w:t>Load:</w:t>
-      </w:r>
-    </w:p>
-    <w:p>
-      <w:pPr>
-        <w:spacing w:after="0" w:line="240" w:lineRule="auto"/>
-        <w:rPr>
-          <w:sz w:val="24"/>
-          <w:szCs w:val="24"/>
-        </w:rPr>
       </w:pPr>
       <w:r>
         <w:rPr>
@@ -651,6 +760,13 @@
           <w:szCs w:val="28"/>
         </w:rPr>
         <w:t>Anthony</w:t>
+      </w:r>
+      <w:r>
+        <w:rPr>
+          <w:sz w:val="28"/>
+          <w:szCs w:val="28"/>
+        </w:rPr>
+        <w:t xml:space="preserve"> </w:t>
       </w:r>
     </w:p>
     <w:p>

--- a/Project 2_Group 14-Final Report.docx
+++ b/Project 2_Group 14-Final Report.docx
@@ -72,6 +72,7 @@
           <w:szCs w:val="28"/>
         </w:rPr>
       </w:pPr>
+      <w:proofErr w:type="spellStart"/>
       <w:r>
         <w:rPr>
           <w:i/>
@@ -79,7 +80,17 @@
           <w:sz w:val="28"/>
           <w:szCs w:val="28"/>
         </w:rPr>
-        <w:t>Git repo</w:t>
+        <w:t>Git</w:t>
+      </w:r>
+      <w:proofErr w:type="spellEnd"/>
+      <w:r>
+        <w:rPr>
+          <w:i/>
+          <w:iCs/>
+          <w:sz w:val="28"/>
+          <w:szCs w:val="28"/>
+        </w:rPr>
+        <w:t xml:space="preserve"> repo</w:t>
       </w:r>
       <w:r>
         <w:rPr>
@@ -335,21 +346,53 @@
           <w:sz w:val="28"/>
           <w:szCs w:val="28"/>
         </w:rPr>
-        <w:t>Tia read the three CSV files into a Jupyter notebook “</w:t>
-      </w:r>
-      <w:r>
-        <w:rPr>
-          <w:sz w:val="28"/>
-          <w:szCs w:val="28"/>
-        </w:rPr>
-        <w:t>Cat and Dog Extract File</w:t>
-      </w:r>
-      <w:r>
-        <w:rPr>
-          <w:sz w:val="28"/>
-          <w:szCs w:val="28"/>
-        </w:rPr>
-        <w:t xml:space="preserve">.ipynb”. </w:t>
+        <w:t xml:space="preserve">Tia read the three CSV files into a </w:t>
+      </w:r>
+      <w:proofErr w:type="spellStart"/>
+      <w:r>
+        <w:rPr>
+          <w:sz w:val="28"/>
+          <w:szCs w:val="28"/>
+        </w:rPr>
+        <w:t>Jupyter</w:t>
+      </w:r>
+      <w:proofErr w:type="spellEnd"/>
+      <w:r>
+        <w:rPr>
+          <w:sz w:val="28"/>
+          <w:szCs w:val="28"/>
+        </w:rPr>
+        <w:t xml:space="preserve"> notebook “</w:t>
+      </w:r>
+      <w:r>
+        <w:rPr>
+          <w:sz w:val="28"/>
+          <w:szCs w:val="28"/>
+        </w:rPr>
+        <w:t xml:space="preserve">Cat and Dog Extract </w:t>
+      </w:r>
+      <w:proofErr w:type="spellStart"/>
+      <w:r>
+        <w:rPr>
+          <w:sz w:val="28"/>
+          <w:szCs w:val="28"/>
+        </w:rPr>
+        <w:t>File</w:t>
+      </w:r>
+      <w:r>
+        <w:rPr>
+          <w:sz w:val="28"/>
+          <w:szCs w:val="28"/>
+        </w:rPr>
+        <w:t>.ipynb</w:t>
+      </w:r>
+      <w:proofErr w:type="spellEnd"/>
+      <w:r>
+        <w:rPr>
+          <w:sz w:val="28"/>
+          <w:szCs w:val="28"/>
+        </w:rPr>
+        <w:t xml:space="preserve">”. </w:t>
       </w:r>
     </w:p>
     <w:p>
@@ -405,7 +448,23 @@
           <w:sz w:val="28"/>
           <w:szCs w:val="28"/>
         </w:rPr>
-        <w:t xml:space="preserve">After viewing the data, Tia found the columns of data we wanted to view, “Animal ID”, “Description/Breed”, “Sex”, and “Intake”. The Rowan County data listed animals by description and the SoCo data listed breed, we determined it would be best for our final database to rename these columns to a combined “Description/Breed” column. </w:t>
+        <w:t xml:space="preserve">After viewing the data, Tia found the columns of data we wanted to view, “Animal ID”, “Description/Breed”, “Sex”, and “Intake”. The Rowan County data listed animals by description and the </w:t>
+      </w:r>
+      <w:proofErr w:type="spellStart"/>
+      <w:r>
+        <w:rPr>
+          <w:sz w:val="28"/>
+          <w:szCs w:val="28"/>
+        </w:rPr>
+        <w:t>SoCo</w:t>
+      </w:r>
+      <w:proofErr w:type="spellEnd"/>
+      <w:r>
+        <w:rPr>
+          <w:sz w:val="28"/>
+          <w:szCs w:val="28"/>
+        </w:rPr>
+        <w:t xml:space="preserve"> data listed breed, we determined it would be best for our final database to rename these columns to a combined “Description/Breed” column. </w:t>
       </w:r>
     </w:p>
     <w:p>
@@ -437,7 +496,23 @@
           <w:sz w:val="28"/>
           <w:szCs w:val="28"/>
         </w:rPr>
-        <w:t xml:space="preserve">Tia renamed the SoCo data </w:t>
+        <w:t xml:space="preserve">Tia renamed the </w:t>
+      </w:r>
+      <w:proofErr w:type="spellStart"/>
+      <w:r>
+        <w:rPr>
+          <w:sz w:val="28"/>
+          <w:szCs w:val="28"/>
+        </w:rPr>
+        <w:t>SoCo</w:t>
+      </w:r>
+      <w:proofErr w:type="spellEnd"/>
+      <w:r>
+        <w:rPr>
+          <w:sz w:val="28"/>
+          <w:szCs w:val="28"/>
+        </w:rPr>
+        <w:t xml:space="preserve"> data </w:t>
       </w:r>
       <w:r>
         <w:rPr>
@@ -705,43 +780,54 @@
       </w:pPr>
     </w:p>
     <w:p>
+      <w:pPr>
+        <w:spacing w:after="0" w:line="240" w:lineRule="auto"/>
+        <w:rPr>
+          <w:sz w:val="28"/>
+          <w:szCs w:val="28"/>
+        </w:rPr>
+      </w:pPr>
       <w:r>
         <w:t>● Why you chose the type of final database</w:t>
       </w:r>
     </w:p>
     <w:p>
       <w:pPr>
-        <w:rPr>
-          <w:sz w:val="32"/>
-          <w:szCs w:val="32"/>
-        </w:rPr>
-      </w:pPr>
-      <w:r>
-        <w:rPr>
-          <w:sz w:val="32"/>
-          <w:szCs w:val="32"/>
-        </w:rPr>
-        <w:t>Relational database, because there are two different types of data and both are data sets pertaining to animals.</w:t>
-      </w:r>
-    </w:p>
-    <w:p/>
-    <w:p>
-      <w:r>
-        <w:t>● Schema of the tables/collections in the final database</w:t>
-      </w:r>
-    </w:p>
-    <w:p>
-      <w:pPr>
-        <w:spacing w:after="0" w:line="240" w:lineRule="auto"/>
-        <w:rPr>
-          <w:sz w:val="24"/>
-          <w:szCs w:val="24"/>
-        </w:rPr>
-      </w:pPr>
-      <w:r>
-        <w:rPr>
-          <w:sz w:val="24"/>
-          <w:szCs w:val="24"/>
+        <w:spacing w:after="0" w:line="240" w:lineRule="auto"/>
+        <w:rPr>
+          <w:sz w:val="28"/>
+          <w:szCs w:val="28"/>
+        </w:rPr>
+      </w:pPr>
+      <w:r>
+        <w:rPr>
+          <w:sz w:val="28"/>
+          <w:szCs w:val="28"/>
+        </w:rPr>
+        <w:t>We chose a Relational database, because there are two different types of data and both are data sets pertaining to animals.</w:t>
+      </w:r>
+    </w:p>
+    <w:p>
+      <w:pPr>
+        <w:spacing w:after="0" w:line="240" w:lineRule="auto"/>
+        <w:rPr>
+          <w:sz w:val="28"/>
+          <w:szCs w:val="28"/>
+        </w:rPr>
+      </w:pPr>
+    </w:p>
+    <w:p>
+      <w:pPr>
+        <w:spacing w:after="0" w:line="240" w:lineRule="auto"/>
+        <w:rPr>
+          <w:sz w:val="28"/>
+          <w:szCs w:val="28"/>
+        </w:rPr>
+      </w:pPr>
+      <w:r>
+        <w:rPr>
+          <w:sz w:val="28"/>
+          <w:szCs w:val="28"/>
         </w:rPr>
         <w:t>Load:</w:t>
       </w:r>
@@ -750,16 +836,53 @@
       <w:pPr>
         <w:spacing w:after="0" w:line="240" w:lineRule="auto"/>
         <w:rPr>
-          <w:sz w:val="24"/>
-          <w:szCs w:val="24"/>
-        </w:rPr>
-      </w:pPr>
-      <w:r>
-        <w:rPr>
-          <w:sz w:val="28"/>
-          <w:szCs w:val="28"/>
-        </w:rPr>
-        <w:t>Anthony</w:t>
+          <w:sz w:val="28"/>
+          <w:szCs w:val="28"/>
+        </w:rPr>
+      </w:pPr>
+      <w:r>
+        <w:rPr>
+          <w:sz w:val="28"/>
+          <w:szCs w:val="28"/>
+        </w:rPr>
+        <w:t xml:space="preserve">Anthony set up the beginning of the Flask app.py and index.html files and Jana completed the </w:t>
+      </w:r>
+      <w:proofErr w:type="spellStart"/>
+      <w:r>
+        <w:rPr>
+          <w:sz w:val="28"/>
+          <w:szCs w:val="28"/>
+        </w:rPr>
+        <w:t>SQLalchemy</w:t>
+      </w:r>
+      <w:proofErr w:type="spellEnd"/>
+      <w:r>
+        <w:rPr>
+          <w:sz w:val="28"/>
+          <w:szCs w:val="28"/>
+        </w:rPr>
+        <w:t xml:space="preserve"> connection and rendered the data to HTML.</w:t>
+      </w:r>
+    </w:p>
+    <w:p>
+      <w:pPr>
+        <w:spacing w:after="0" w:line="240" w:lineRule="auto"/>
+        <w:rPr>
+          <w:sz w:val="28"/>
+          <w:szCs w:val="28"/>
+        </w:rPr>
+      </w:pPr>
+    </w:p>
+    <w:p>
+      <w:pPr>
+        <w:spacing w:after="0" w:line="240" w:lineRule="auto"/>
+        <w:rPr>
+          <w:sz w:val="28"/>
+          <w:szCs w:val="28"/>
+        </w:rPr>
+      </w:pPr>
+      <w:r>
+        <w:t>●</w:t>
       </w:r>
       <w:r>
         <w:rPr>
@@ -768,46 +891,67 @@
         </w:rPr>
         <w:t xml:space="preserve"> </w:t>
       </w:r>
-    </w:p>
-    <w:p>
-      <w:pPr>
-        <w:spacing w:after="0" w:line="240" w:lineRule="auto"/>
-        <w:rPr>
-          <w:i/>
-          <w:iCs/>
-          <w:sz w:val="32"/>
-          <w:szCs w:val="32"/>
-        </w:rPr>
-      </w:pPr>
-    </w:p>
-    <w:p>
-      <w:r>
-        <w:t>● Hypothetical use case(s) for your database</w:t>
-      </w:r>
-    </w:p>
-    <w:p>
-      <w:pPr>
-        <w:spacing w:after="0" w:line="240" w:lineRule="auto"/>
-        <w:rPr>
-          <w:sz w:val="32"/>
-          <w:szCs w:val="32"/>
-        </w:rPr>
-      </w:pPr>
-      <w:r>
-        <w:rPr>
-          <w:i/>
-          <w:iCs/>
-          <w:sz w:val="32"/>
-          <w:szCs w:val="32"/>
-        </w:rPr>
-        <w:t>Use</w:t>
-      </w:r>
-      <w:r>
-        <w:rPr>
-          <w:sz w:val="32"/>
-          <w:szCs w:val="32"/>
-        </w:rPr>
-        <w:t xml:space="preserve">: </w:t>
+      <w:r>
+        <w:t>Schema of the tables/collections in the final database</w:t>
+      </w:r>
+    </w:p>
+    <w:p>
+      <w:pPr>
+        <w:spacing w:after="0" w:line="240" w:lineRule="auto"/>
+        <w:rPr>
+          <w:sz w:val="28"/>
+          <w:szCs w:val="28"/>
+        </w:rPr>
+      </w:pPr>
+      <w:r>
+        <w:rPr>
+          <w:sz w:val="28"/>
+          <w:szCs w:val="28"/>
+        </w:rPr>
+        <w:t>The data was arranged in columns of Animal ID, Description/Breed, Sex, Intake, Shelter County.</w:t>
+      </w:r>
+    </w:p>
+    <w:p>
+      <w:pPr>
+        <w:spacing w:after="0" w:line="240" w:lineRule="auto"/>
+        <w:rPr>
+          <w:sz w:val="28"/>
+          <w:szCs w:val="28"/>
+        </w:rPr>
+      </w:pPr>
+    </w:p>
+    <w:p>
+      <w:pPr>
+        <w:spacing w:after="0" w:line="240" w:lineRule="auto"/>
+      </w:pPr>
+      <w:r>
+        <w:t>●</w:t>
+      </w:r>
+      <w:r>
+        <w:rPr>
+          <w:sz w:val="28"/>
+          <w:szCs w:val="28"/>
+        </w:rPr>
+        <w:t xml:space="preserve"> </w:t>
+      </w:r>
+      <w:r>
+        <w:t>Hypothetical use case(s) for your database</w:t>
+      </w:r>
+    </w:p>
+    <w:p>
+      <w:pPr>
+        <w:spacing w:after="0" w:line="240" w:lineRule="auto"/>
+        <w:rPr>
+          <w:sz w:val="28"/>
+          <w:szCs w:val="28"/>
+        </w:rPr>
+      </w:pPr>
+      <w:r>
+        <w:rPr>
+          <w:sz w:val="28"/>
+          <w:szCs w:val="28"/>
+        </w:rPr>
+        <w:t xml:space="preserve">Use: </w:t>
       </w:r>
     </w:p>
     <w:p>
